--- a/fencheng/usage.docx
+++ b/fencheng/usage.docx
@@ -170,48 +170,19 @@
           <w:sz w:val="24"/>
           <w:szCs w:val="24"/>
         </w:rPr>
-        <w:t>修改</w:t>
-      </w:r>
-      <w:proofErr w:type="spellStart"/>
-      <w:r>
-        <w:rPr>
-          <w:rFonts w:ascii="宋体" w:eastAsia="宋体" w:hAnsi="宋体" w:cs="宋体"/>
-          <w:kern w:val="0"/>
-          <w:sz w:val="24"/>
-          <w:szCs w:val="24"/>
-        </w:rPr>
-        <w:t>fencheng.php</w:t>
-      </w:r>
-      <w:proofErr w:type="spellEnd"/>
-      <w:r>
-        <w:rPr>
-          <w:rFonts w:ascii="宋体" w:eastAsia="宋体" w:hAnsi="宋体" w:cs="宋体"/>
-          <w:kern w:val="0"/>
-          <w:sz w:val="24"/>
-          <w:szCs w:val="24"/>
-        </w:rPr>
-        <w:t xml:space="preserve">, </w:t>
-      </w:r>
-      <w:proofErr w:type="spellStart"/>
-      <w:r>
-        <w:rPr>
-          <w:rFonts w:ascii="宋体" w:eastAsia="宋体" w:hAnsi="宋体" w:cs="宋体"/>
-          <w:kern w:val="0"/>
-          <w:sz w:val="24"/>
-          <w:szCs w:val="24"/>
-        </w:rPr>
-        <w:t>fencheng-calcmore.php</w:t>
-      </w:r>
-      <w:proofErr w:type="spellEnd"/>
-      <w:r>
-        <w:rPr>
-          <w:rFonts w:ascii="宋体" w:eastAsia="宋体" w:hAnsi="宋体" w:cs="宋体"/>
-          <w:kern w:val="0"/>
-          <w:sz w:val="24"/>
-          <w:szCs w:val="24"/>
-        </w:rPr>
-        <w:t>，</w:t>
-      </w:r>
+        <w:t>修改fencheng.php, fencheng-calcmore.php，</w:t>
+      </w:r>
+      <w:r>
+        <w:rPr>
+          <w:rFonts w:ascii="宋体" w:eastAsia="宋体" w:hAnsi="宋体" w:cs="宋体" w:hint="eastAsia"/>
+          <w:kern w:val="0"/>
+          <w:sz w:val="24"/>
+          <w:szCs w:val="24"/>
+        </w:rPr>
+        <w:t>fencheng-lite.php</w:t>
+      </w:r>
+      <w:bookmarkStart w:id="0" w:name="_GoBack"/>
+      <w:bookmarkEnd w:id="0"/>
       <w:r>
         <w:rPr>
           <w:rFonts w:ascii="宋体" w:eastAsia="宋体" w:hAnsi="宋体" w:cs="宋体"/>
@@ -268,57 +239,17 @@
           <w:sz w:val="24"/>
           <w:szCs w:val="24"/>
         </w:rPr>
-        <w:t>查看uids.txt有多少行，本月有132行，为了加快自查速度，可以分</w:t>
-      </w:r>
-      <w:proofErr w:type="gramStart"/>
-      <w:r>
-        <w:rPr>
-          <w:rFonts w:ascii="宋体" w:eastAsia="宋体" w:hAnsi="宋体" w:cs="宋体"/>
-          <w:kern w:val="0"/>
-          <w:sz w:val="24"/>
-          <w:szCs w:val="24"/>
-        </w:rPr>
-        <w:t>20个播客为</w:t>
-      </w:r>
-      <w:proofErr w:type="gramEnd"/>
-      <w:r>
-        <w:rPr>
-          <w:rFonts w:ascii="宋体" w:eastAsia="宋体" w:hAnsi="宋体" w:cs="宋体"/>
-          <w:kern w:val="0"/>
-          <w:sz w:val="24"/>
-          <w:szCs w:val="24"/>
-        </w:rPr>
-        <w:t>一段，共七段来并行计算。</w:t>
-      </w:r>
-      <w:r>
-        <w:rPr>
-          <w:rFonts w:ascii="宋体" w:eastAsia="宋体" w:hAnsi="宋体" w:cs="宋体"/>
-          <w:kern w:val="0"/>
-          <w:sz w:val="24"/>
-          <w:szCs w:val="24"/>
-        </w:rPr>
-        <w:br/>
-        <w:t>打开</w:t>
-      </w:r>
-      <w:proofErr w:type="spellStart"/>
-      <w:r>
-        <w:rPr>
-          <w:rFonts w:ascii="宋体" w:eastAsia="宋体" w:hAnsi="宋体" w:cs="宋体"/>
-          <w:kern w:val="0"/>
-          <w:sz w:val="24"/>
-          <w:szCs w:val="24"/>
-        </w:rPr>
-        <w:t>start.php</w:t>
-      </w:r>
-      <w:proofErr w:type="spellEnd"/>
-      <w:r>
-        <w:rPr>
-          <w:rFonts w:ascii="宋体" w:eastAsia="宋体" w:hAnsi="宋体" w:cs="宋体"/>
-          <w:kern w:val="0"/>
-          <w:sz w:val="24"/>
-          <w:szCs w:val="24"/>
-        </w:rPr>
-        <w:t xml:space="preserve"> 在21行，可修改每个任务计算的UID数</w:t>
+        <w:t>查看uids.txt有多少行，本月有132行，为了加快自查速度，可以分20个播客为一段，共七段来并行计算。</w:t>
+      </w:r>
+      <w:r>
+        <w:rPr>
+          <w:rFonts w:ascii="宋体" w:eastAsia="宋体" w:hAnsi="宋体" w:cs="宋体"/>
+          <w:kern w:val="0"/>
+          <w:sz w:val="24"/>
+          <w:szCs w:val="24"/>
+        </w:rPr>
+        <w:br/>
+        <w:t>打开start.php 在21行，可修改每个任务计算的UID数</w:t>
       </w:r>
       <w:r>
         <w:rPr>
@@ -450,88 +381,17 @@
           <w:szCs w:val="24"/>
         </w:rPr>
         <w:br/>
-        <w:t>此时会生成目录</w:t>
-      </w:r>
-      <w:proofErr w:type="spellStart"/>
-      <w:r>
-        <w:rPr>
-          <w:rFonts w:ascii="宋体" w:eastAsia="宋体" w:hAnsi="宋体" w:cs="宋体"/>
-          <w:kern w:val="0"/>
-          <w:sz w:val="24"/>
-          <w:szCs w:val="24"/>
-        </w:rPr>
-        <w:t>cache_fencheng_xxxxxxxxxxxx</w:t>
-      </w:r>
-      <w:proofErr w:type="spellEnd"/>
-      <w:r>
-        <w:rPr>
-          <w:rFonts w:ascii="宋体" w:eastAsia="宋体" w:hAnsi="宋体" w:cs="宋体"/>
-          <w:kern w:val="0"/>
-          <w:sz w:val="24"/>
-          <w:szCs w:val="24"/>
-        </w:rPr>
-        <w:br/>
-        <w:t>同时产生PHP执行命令窗口 若干（</w:t>
-      </w:r>
-      <w:proofErr w:type="spellStart"/>
-      <w:r>
-        <w:rPr>
-          <w:rFonts w:ascii="宋体" w:eastAsia="宋体" w:hAnsi="宋体" w:cs="宋体"/>
-          <w:kern w:val="0"/>
-          <w:sz w:val="24"/>
-          <w:szCs w:val="24"/>
-        </w:rPr>
-        <w:t>cache_fencheng_xxxxxxxxxxxx</w:t>
-      </w:r>
-      <w:proofErr w:type="spellEnd"/>
-      <w:r>
-        <w:rPr>
-          <w:rFonts w:ascii="宋体" w:eastAsia="宋体" w:hAnsi="宋体" w:cs="宋体"/>
-          <w:kern w:val="0"/>
-          <w:sz w:val="24"/>
-          <w:szCs w:val="24"/>
-        </w:rPr>
-        <w:t xml:space="preserve">\0, </w:t>
-      </w:r>
-      <w:proofErr w:type="spellStart"/>
-      <w:r>
-        <w:rPr>
-          <w:rFonts w:ascii="宋体" w:eastAsia="宋体" w:hAnsi="宋体" w:cs="宋体"/>
-          <w:kern w:val="0"/>
-          <w:sz w:val="24"/>
-          <w:szCs w:val="24"/>
-        </w:rPr>
-        <w:t>cache_fencheng_xxxxxxxxxxxx</w:t>
-      </w:r>
-      <w:proofErr w:type="spellEnd"/>
-      <w:r>
-        <w:rPr>
-          <w:rFonts w:ascii="宋体" w:eastAsia="宋体" w:hAnsi="宋体" w:cs="宋体"/>
-          <w:kern w:val="0"/>
-          <w:sz w:val="24"/>
-          <w:szCs w:val="24"/>
-        </w:rPr>
-        <w:t xml:space="preserve">\1, </w:t>
-      </w:r>
-      <w:proofErr w:type="spellStart"/>
-      <w:r>
-        <w:rPr>
-          <w:rFonts w:ascii="宋体" w:eastAsia="宋体" w:hAnsi="宋体" w:cs="宋体"/>
-          <w:kern w:val="0"/>
-          <w:sz w:val="24"/>
-          <w:szCs w:val="24"/>
-        </w:rPr>
-        <w:t>cache_fencheng_xxxxxxxxxxxx</w:t>
-      </w:r>
-      <w:proofErr w:type="spellEnd"/>
-      <w:r>
-        <w:rPr>
-          <w:rFonts w:ascii="宋体" w:eastAsia="宋体" w:hAnsi="宋体" w:cs="宋体"/>
-          <w:kern w:val="0"/>
-          <w:sz w:val="24"/>
-          <w:szCs w:val="24"/>
-        </w:rPr>
-        <w:t>\2, ........），这些属于PHP并行任务</w:t>
+        <w:t>此时会生成目录cache_fencheng_xxxxxxxxxxxx</w:t>
+      </w:r>
+      <w:r>
+        <w:rPr>
+          <w:rFonts w:ascii="宋体" w:eastAsia="宋体" w:hAnsi="宋体" w:cs="宋体"/>
+          <w:kern w:val="0"/>
+          <w:sz w:val="24"/>
+          <w:szCs w:val="24"/>
+        </w:rPr>
+        <w:br/>
+        <w:t>同时产生PHP执行命令窗口 若干（cache_fencheng_xxxxxxxxxxxx\0, cache_fencheng_xxxxxxxxxxxx\1, cache_fencheng_xxxxxxxxxxxx\2, ........），这些属于PHP并行任务</w:t>
       </w:r>
       <w:r>
         <w:rPr>
@@ -561,8 +421,6 @@
         </w:rPr>
         <w:t>每行</w:t>
       </w:r>
-      <w:bookmarkStart w:id="0" w:name="_GoBack"/>
-      <w:bookmarkEnd w:id="0"/>
       <w:r>
         <w:rPr>
           <w:rFonts w:ascii="宋体" w:eastAsia="宋体" w:hAnsi="宋体" w:cs="宋体"/>
@@ -580,47 +438,7 @@
           <w:szCs w:val="24"/>
         </w:rPr>
         <w:br/>
-        <w:t>这个命令行是 总进程，用来监控各个分任务的完成度。待全部任务完成后，会提示 “</w:t>
-      </w:r>
-      <w:proofErr w:type="spellStart"/>
-      <w:r>
-        <w:rPr>
-          <w:rFonts w:ascii="宋体" w:eastAsia="宋体" w:hAnsi="宋体" w:cs="宋体"/>
-          <w:kern w:val="0"/>
-          <w:sz w:val="24"/>
-          <w:szCs w:val="24"/>
-        </w:rPr>
-        <w:t>calc</w:t>
-      </w:r>
-      <w:proofErr w:type="spellEnd"/>
-      <w:r>
-        <w:rPr>
-          <w:rFonts w:ascii="宋体" w:eastAsia="宋体" w:hAnsi="宋体" w:cs="宋体"/>
-          <w:kern w:val="0"/>
-          <w:sz w:val="24"/>
-          <w:szCs w:val="24"/>
-        </w:rPr>
-        <w:t xml:space="preserve"> finish!”，此时可到目录 </w:t>
-      </w:r>
-      <w:proofErr w:type="spellStart"/>
-      <w:r>
-        <w:rPr>
-          <w:rFonts w:ascii="宋体" w:eastAsia="宋体" w:hAnsi="宋体" w:cs="宋体"/>
-          <w:kern w:val="0"/>
-          <w:sz w:val="24"/>
-          <w:szCs w:val="24"/>
-        </w:rPr>
-        <w:t>cache_fencheng_xxxxxxxxxxxx</w:t>
-      </w:r>
-      <w:proofErr w:type="spellEnd"/>
-      <w:r>
-        <w:rPr>
-          <w:rFonts w:ascii="宋体" w:eastAsia="宋体" w:hAnsi="宋体" w:cs="宋体"/>
-          <w:kern w:val="0"/>
-          <w:sz w:val="24"/>
-          <w:szCs w:val="24"/>
-        </w:rPr>
-        <w:t>/result 中查看所有任务的执行合并结果。</w:t>
+        <w:t>这个命令行是 总进程，用来监控各个分任务的完成度。待全部任务完成后，会提示 “calc finish!”，此时可到目录 cache_fencheng_xxxxxxxxxxxx/result 中查看所有任务的执行合并结果。</w:t>
       </w:r>
       <w:r>
         <w:rPr>
@@ -657,47 +475,7 @@
           <w:sz w:val="24"/>
           <w:szCs w:val="24"/>
         </w:rPr>
-        <w:t>： 进入</w:t>
-      </w:r>
-      <w:proofErr w:type="spellStart"/>
-      <w:r>
-        <w:rPr>
-          <w:rFonts w:ascii="宋体" w:eastAsia="宋体" w:hAnsi="宋体" w:cs="宋体"/>
-          <w:kern w:val="0"/>
-          <w:sz w:val="24"/>
-          <w:szCs w:val="24"/>
-        </w:rPr>
-        <w:t>cache_fencheng_xxxxxxxxxxxx</w:t>
-      </w:r>
-      <w:proofErr w:type="spellEnd"/>
-      <w:r>
-        <w:rPr>
-          <w:rFonts w:ascii="宋体" w:eastAsia="宋体" w:hAnsi="宋体" w:cs="宋体"/>
-          <w:kern w:val="0"/>
-          <w:sz w:val="24"/>
-          <w:szCs w:val="24"/>
-        </w:rPr>
-        <w:t>\result 目录，其中，ad-total.csv 是总的计算结果表，里面列出了</w:t>
-      </w:r>
-      <w:proofErr w:type="gramStart"/>
-      <w:r>
-        <w:rPr>
-          <w:rFonts w:ascii="宋体" w:eastAsia="宋体" w:hAnsi="宋体" w:cs="宋体"/>
-          <w:kern w:val="0"/>
-          <w:sz w:val="24"/>
-          <w:szCs w:val="24"/>
-        </w:rPr>
-        <w:t>每个播客在</w:t>
-      </w:r>
-      <w:proofErr w:type="gramEnd"/>
-      <w:r>
-        <w:rPr>
-          <w:rFonts w:ascii="宋体" w:eastAsia="宋体" w:hAnsi="宋体" w:cs="宋体"/>
-          <w:kern w:val="0"/>
-          <w:sz w:val="24"/>
-          <w:szCs w:val="24"/>
-        </w:rPr>
-        <w:t>各个项目的总值。</w:t>
+        <w:t>： 进入cache_fencheng_xxxxxxxxxxxx\result 目录，其中，ad-total.csv 是总的计算结果表，里面列出了每个播客在各个项目的总值。</w:t>
       </w:r>
     </w:p>
     <w:p/>
